--- a/docs/시스템_요구사항_검토문서.docx
+++ b/docs/시스템_요구사항_검토문서.docx
@@ -507,6 +507,14 @@
         <w:tblW w:type="pct" w:w="5000"/>
         <w:tblLook w:firstRow="1" w:lastRow="0" w:firstColumn="0" w:lastColumn="0" w:noHBand="0" w:noVBand="0" w:val="0020"/>
         <w:jc w:val="start"/>
+        <w:tblBorders>
+          <w:top w:val="single" w:sz="4" w:space="0" w:color="000000"/>
+          <w:left w:val="single" w:sz="4" w:space="0" w:color="000000"/>
+          <w:bottom w:val="single" w:sz="4" w:space="0" w:color="000000"/>
+          <w:right w:val="single" w:sz="4" w:space="0" w:color="000000"/>
+          <w:insideH w:val="single" w:sz="4" w:space="0" w:color="000000"/>
+          <w:insideV w:val="single" w:sz="4" w:space="0" w:color="000000"/>
+        </w:tblBorders>
       </w:tblPr>
       <w:tblGrid>
         <w:gridCol w:w="456"/>
@@ -2001,6 +2009,14 @@
         <w:tblW w:type="pct" w:w="5000"/>
         <w:tblLook w:firstRow="1" w:lastRow="0" w:firstColumn="0" w:lastColumn="0" w:noHBand="0" w:noVBand="0" w:val="0020"/>
         <w:jc w:val="start"/>
+        <w:tblBorders>
+          <w:top w:val="single" w:sz="4" w:space="0" w:color="000000"/>
+          <w:left w:val="single" w:sz="4" w:space="0" w:color="000000"/>
+          <w:bottom w:val="single" w:sz="4" w:space="0" w:color="000000"/>
+          <w:right w:val="single" w:sz="4" w:space="0" w:color="000000"/>
+          <w:insideH w:val="single" w:sz="4" w:space="0" w:color="000000"/>
+          <w:insideV w:val="single" w:sz="4" w:space="0" w:color="000000"/>
+        </w:tblBorders>
       </w:tblPr>
       <w:tblGrid>
         <w:gridCol w:w="1164"/>
@@ -2299,6 +2315,14 @@
         <w:tblW w:type="auto" w:w="0"/>
         <w:tblLook w:firstRow="1" w:lastRow="0" w:firstColumn="0" w:lastColumn="0" w:noHBand="0" w:noVBand="0" w:val="0020"/>
         <w:jc w:val="start"/>
+        <w:tblBorders>
+          <w:top w:val="single" w:sz="4" w:space="0" w:color="000000"/>
+          <w:left w:val="single" w:sz="4" w:space="0" w:color="000000"/>
+          <w:bottom w:val="single" w:sz="4" w:space="0" w:color="000000"/>
+          <w:right w:val="single" w:sz="4" w:space="0" w:color="000000"/>
+          <w:insideH w:val="single" w:sz="4" w:space="0" w:color="000000"/>
+          <w:insideV w:val="single" w:sz="4" w:space="0" w:color="000000"/>
+        </w:tblBorders>
       </w:tblPr>
       <w:tblGrid>
         <w:gridCol w:w="2640"/>
@@ -3384,6 +3408,14 @@
         <w:tblW w:type="auto" w:w="0"/>
         <w:tblLook w:firstRow="1" w:lastRow="0" w:firstColumn="0" w:lastColumn="0" w:noHBand="0" w:noVBand="0" w:val="0020"/>
         <w:jc w:val="start"/>
+        <w:tblBorders>
+          <w:top w:val="single" w:sz="4" w:space="0" w:color="000000"/>
+          <w:left w:val="single" w:sz="4" w:space="0" w:color="000000"/>
+          <w:bottom w:val="single" w:sz="4" w:space="0" w:color="000000"/>
+          <w:right w:val="single" w:sz="4" w:space="0" w:color="000000"/>
+          <w:insideH w:val="single" w:sz="4" w:space="0" w:color="000000"/>
+          <w:insideV w:val="single" w:sz="4" w:space="0" w:color="000000"/>
+        </w:tblBorders>
       </w:tblPr>
       <w:tblGrid>
         <w:gridCol w:w="1980"/>
@@ -4779,6 +4811,14 @@
         <w:tblW w:type="pct" w:w="5000"/>
         <w:tblLook w:firstRow="1" w:lastRow="0" w:firstColumn="0" w:lastColumn="0" w:noHBand="0" w:noVBand="0" w:val="0020"/>
         <w:jc w:val="start"/>
+        <w:tblBorders>
+          <w:top w:val="single" w:sz="4" w:space="0" w:color="000000"/>
+          <w:left w:val="single" w:sz="4" w:space="0" w:color="000000"/>
+          <w:bottom w:val="single" w:sz="4" w:space="0" w:color="000000"/>
+          <w:right w:val="single" w:sz="4" w:space="0" w:color="000000"/>
+          <w:insideH w:val="single" w:sz="4" w:space="0" w:color="000000"/>
+          <w:insideV w:val="single" w:sz="4" w:space="0" w:color="000000"/>
+        </w:tblBorders>
       </w:tblPr>
       <w:tblGrid>
         <w:gridCol w:w="642"/>
@@ -5597,6 +5637,14 @@
         <w:tblW w:type="auto" w:w="0"/>
         <w:tblLook w:firstRow="1" w:lastRow="0" w:firstColumn="0" w:lastColumn="0" w:noHBand="0" w:noVBand="0" w:val="0020"/>
         <w:jc w:val="start"/>
+        <w:tblBorders>
+          <w:top w:val="single" w:sz="4" w:space="0" w:color="000000"/>
+          <w:left w:val="single" w:sz="4" w:space="0" w:color="000000"/>
+          <w:bottom w:val="single" w:sz="4" w:space="0" w:color="000000"/>
+          <w:right w:val="single" w:sz="4" w:space="0" w:color="000000"/>
+          <w:insideH w:val="single" w:sz="4" w:space="0" w:color="000000"/>
+          <w:insideV w:val="single" w:sz="4" w:space="0" w:color="000000"/>
+        </w:tblBorders>
       </w:tblPr>
       <w:tblGrid>
         <w:gridCol w:w="3960"/>
@@ -7027,6 +7075,14 @@
         <w:tblW w:type="pct" w:w="5000"/>
         <w:tblLook w:firstRow="1" w:lastRow="0" w:firstColumn="0" w:lastColumn="0" w:noHBand="0" w:noVBand="0" w:val="0020"/>
         <w:jc w:val="start"/>
+        <w:tblBorders>
+          <w:top w:val="single" w:sz="4" w:space="0" w:color="000000"/>
+          <w:left w:val="single" w:sz="4" w:space="0" w:color="000000"/>
+          <w:bottom w:val="single" w:sz="4" w:space="0" w:color="000000"/>
+          <w:right w:val="single" w:sz="4" w:space="0" w:color="000000"/>
+          <w:insideH w:val="single" w:sz="4" w:space="0" w:color="000000"/>
+          <w:insideV w:val="single" w:sz="4" w:space="0" w:color="000000"/>
+        </w:tblBorders>
       </w:tblPr>
       <w:tblGrid>
         <w:gridCol w:w="857"/>
@@ -8045,6 +8101,14 @@
         <w:tblW w:type="auto" w:w="0"/>
         <w:tblLook w:firstRow="1" w:lastRow="0" w:firstColumn="0" w:lastColumn="0" w:noHBand="0" w:noVBand="0" w:val="0020"/>
         <w:jc w:val="start"/>
+        <w:tblBorders>
+          <w:top w:val="single" w:sz="4" w:space="0" w:color="000000"/>
+          <w:left w:val="single" w:sz="4" w:space="0" w:color="000000"/>
+          <w:bottom w:val="single" w:sz="4" w:space="0" w:color="000000"/>
+          <w:right w:val="single" w:sz="4" w:space="0" w:color="000000"/>
+          <w:insideH w:val="single" w:sz="4" w:space="0" w:color="000000"/>
+          <w:insideV w:val="single" w:sz="4" w:space="0" w:color="000000"/>
+        </w:tblBorders>
       </w:tblPr>
       <w:tblGrid>
         <w:gridCol w:w="3960"/>
